--- a/Phiếu Học Tập/CSE485-CNW-Buoi1-2-PHT.docx
+++ b/Phiếu Học Tập/CSE485-CNW-Buoi1-2-PHT.docx
@@ -2163,6 +2163,7 @@
       </w:pPr>
       <w:r>
         <w:rPr>
+          <w:noProof/>
           <w:lang w:val="en-US"/>
         </w:rPr>
         <w:drawing>
@@ -5216,6 +5217,9 @@
         <w:ind w:left="143" w:right="694" w:firstLine="0"/>
       </w:pPr>
       <w:r>
+        <w:rPr>
+          <w:noProof/>
+        </w:rPr>
         <w:drawing>
           <wp:inline distT="0" distB="0" distL="0" distR="0" wp14:anchorId="2F7D59AA" wp14:editId="2A6F855D">
             <wp:extent cx="5943600" cy="3714115"/>
@@ -5673,6 +5677,9 @@
         <w:ind w:left="143" w:right="291" w:firstLine="0"/>
       </w:pPr>
       <w:r>
+        <w:rPr>
+          <w:noProof/>
+        </w:rPr>
         <w:lastRenderedPageBreak/>
         <w:drawing>
           <wp:inline distT="0" distB="0" distL="0" distR="0" wp14:anchorId="3A198A74" wp14:editId="31127F56">
@@ -6790,114 +6797,139 @@
       </w:r>
       <w:r>
         <w:rPr>
-          <w:w w:val="110"/>
-        </w:rPr>
-        <w:t>(Bạn</w:t>
-      </w:r>
-      <w:r>
-        <w:rPr>
-          <w:spacing w:val="-7"/>
-          <w:w w:val="110"/>
-        </w:rPr>
-        <w:t xml:space="preserve"> </w:t>
-      </w:r>
-      <w:r>
-        <w:rPr>
-          <w:w w:val="110"/>
-        </w:rPr>
-        <w:t>tự</w:t>
-      </w:r>
-      <w:r>
-        <w:rPr>
-          <w:spacing w:val="-9"/>
-          <w:w w:val="110"/>
-        </w:rPr>
-        <w:t xml:space="preserve"> </w:t>
-      </w:r>
-      <w:r>
-        <w:rPr>
-          <w:w w:val="110"/>
-        </w:rPr>
-        <w:t>điền</w:t>
-      </w:r>
-      <w:r>
-        <w:rPr>
-          <w:spacing w:val="-6"/>
-          <w:w w:val="110"/>
-        </w:rPr>
-        <w:t xml:space="preserve"> </w:t>
-      </w:r>
-      <w:r>
-        <w:rPr>
-          <w:w w:val="110"/>
-        </w:rPr>
-        <w:t>câu</w:t>
-      </w:r>
-      <w:r>
-        <w:rPr>
-          <w:spacing w:val="-5"/>
-          <w:w w:val="110"/>
-        </w:rPr>
-        <w:t xml:space="preserve"> </w:t>
-      </w:r>
-      <w:r>
-        <w:rPr>
-          <w:w w:val="110"/>
-        </w:rPr>
-        <w:t>hỏi</w:t>
-      </w:r>
-      <w:r>
-        <w:rPr>
-          <w:spacing w:val="-9"/>
-          <w:w w:val="110"/>
-        </w:rPr>
-        <w:t xml:space="preserve"> </w:t>
-      </w:r>
-      <w:r>
-        <w:rPr>
-          <w:w w:val="110"/>
+          <w:bCs/>
+          <w:spacing w:val="-8"/>
+          <w:w w:val="110"/>
+        </w:rPr>
+        <w:t>Em thấy PHP không cần khai báo kiểu dữ liệu cho biến. Vậy làm thế nào PHP tự biết được</w:t>
+      </w:r>
+      <w:r>
+        <w:rPr>
+          <w:bCs/>
+          <w:spacing w:val="-8"/>
+          <w:w w:val="110"/>
+          <w:lang w:val="en-US"/>
+        </w:rPr>
+        <w:t xml:space="preserve"> </w:t>
+      </w:r>
+      <w:proofErr w:type="spellStart"/>
+      <w:r>
+        <w:rPr>
+          <w:bCs/>
+          <w:spacing w:val="-8"/>
+          <w:w w:val="110"/>
+          <w:lang w:val="en-US"/>
+        </w:rPr>
+        <w:t>kiểu</w:t>
+      </w:r>
+      <w:proofErr w:type="spellEnd"/>
+      <w:r>
+        <w:rPr>
+          <w:bCs/>
+          <w:spacing w:val="-8"/>
+          <w:w w:val="110"/>
+          <w:lang w:val="en-US"/>
+        </w:rPr>
+        <w:t xml:space="preserve"> </w:t>
+      </w:r>
+      <w:proofErr w:type="spellStart"/>
+      <w:r>
+        <w:rPr>
+          <w:bCs/>
+          <w:spacing w:val="-8"/>
+          <w:w w:val="110"/>
+          <w:lang w:val="en-US"/>
+        </w:rPr>
+        <w:t>dữ</w:t>
+      </w:r>
+      <w:proofErr w:type="spellEnd"/>
+      <w:r>
+        <w:rPr>
+          <w:bCs/>
+          <w:spacing w:val="-8"/>
+          <w:w w:val="110"/>
+          <w:lang w:val="en-US"/>
+        </w:rPr>
+        <w:t xml:space="preserve"> </w:t>
+      </w:r>
+      <w:proofErr w:type="spellStart"/>
+      <w:r>
+        <w:rPr>
+          <w:bCs/>
+          <w:spacing w:val="-8"/>
+          <w:w w:val="110"/>
+          <w:lang w:val="en-US"/>
+        </w:rPr>
+        <w:t>liệu</w:t>
+      </w:r>
+      <w:proofErr w:type="spellEnd"/>
+      <w:r>
+        <w:rPr>
+          <w:bCs/>
+          <w:spacing w:val="-8"/>
+          <w:w w:val="110"/>
+          <w:lang w:val="en-US"/>
+        </w:rPr>
+        <w:t xml:space="preserve"> </w:t>
+      </w:r>
+      <w:proofErr w:type="spellStart"/>
+      <w:r>
+        <w:rPr>
+          <w:bCs/>
+          <w:spacing w:val="-8"/>
+          <w:w w:val="110"/>
+          <w:lang w:val="en-US"/>
         </w:rPr>
         <w:t>của</w:t>
       </w:r>
-      <w:r>
-        <w:rPr>
-          <w:spacing w:val="-3"/>
-          <w:w w:val="110"/>
-        </w:rPr>
-        <w:t xml:space="preserve"> </w:t>
-      </w:r>
-      <w:r>
-        <w:rPr>
-          <w:w w:val="110"/>
-        </w:rPr>
-        <w:t>mình</w:t>
-      </w:r>
-      <w:r>
-        <w:rPr>
-          <w:spacing w:val="-10"/>
-          <w:w w:val="110"/>
-        </w:rPr>
-        <w:t xml:space="preserve"> </w:t>
-      </w:r>
-      <w:r>
-        <w:rPr>
-          <w:w w:val="110"/>
-        </w:rPr>
-        <w:t>vào</w:t>
-      </w:r>
-      <w:r>
-        <w:rPr>
-          <w:spacing w:val="-7"/>
-          <w:w w:val="110"/>
-        </w:rPr>
-        <w:t xml:space="preserve"> </w:t>
-      </w:r>
-      <w:r>
-        <w:rPr>
-          <w:spacing w:val="-4"/>
-          <w:w w:val="110"/>
-        </w:rPr>
-        <w:t>đây)</w:t>
+      <w:proofErr w:type="spellEnd"/>
+      <w:r>
+        <w:rPr>
+          <w:bCs/>
+          <w:spacing w:val="-8"/>
+          <w:w w:val="110"/>
+          <w:lang w:val="en-US"/>
+        </w:rPr>
+        <w:t xml:space="preserve"> </w:t>
+      </w:r>
+      <w:proofErr w:type="spellStart"/>
+      <w:r>
+        <w:rPr>
+          <w:bCs/>
+          <w:spacing w:val="-8"/>
+          <w:w w:val="110"/>
+          <w:lang w:val="en-US"/>
+        </w:rPr>
+        <w:t>biến</w:t>
+      </w:r>
+      <w:proofErr w:type="spellEnd"/>
+      <w:r>
+        <w:rPr>
+          <w:bCs/>
+          <w:spacing w:val="-8"/>
+          <w:w w:val="110"/>
+          <w:lang w:val="en-US"/>
+        </w:rPr>
+        <w:t xml:space="preserve"> </w:t>
+      </w:r>
+      <w:proofErr w:type="spellStart"/>
+      <w:r>
+        <w:rPr>
+          <w:bCs/>
+          <w:spacing w:val="-8"/>
+          <w:w w:val="110"/>
+          <w:lang w:val="en-US"/>
+        </w:rPr>
+        <w:t>đó</w:t>
+      </w:r>
+      <w:proofErr w:type="spellEnd"/>
+      <w:r>
+        <w:rPr>
+          <w:bCs/>
+          <w:spacing w:val="-8"/>
+          <w:w w:val="110"/>
+        </w:rPr>
+        <w:t>?</w:t>
       </w:r>
     </w:p>
     <w:p>
@@ -7500,7 +7532,6 @@
       <w:lvlJc w:val="left"/>
       <w:pPr>
         <w:ind w:left="144" w:hanging="258"/>
-        <w:jc w:val="left"/>
       </w:pPr>
       <w:rPr>
         <w:rFonts w:ascii="Calibri" w:eastAsia="Calibri" w:hAnsi="Calibri" w:cs="Calibri" w:hint="default"/>
@@ -7623,7 +7654,6 @@
       <w:lvlJc w:val="left"/>
       <w:pPr>
         <w:ind w:left="391" w:hanging="248"/>
-        <w:jc w:val="left"/>
       </w:pPr>
       <w:rPr>
         <w:rFonts w:ascii="Calibri" w:eastAsia="Calibri" w:hAnsi="Calibri" w:cs="Calibri" w:hint="default"/>
@@ -7645,7 +7675,6 @@
       <w:lvlJc w:val="left"/>
       <w:pPr>
         <w:ind w:left="820" w:hanging="339"/>
-        <w:jc w:val="left"/>
       </w:pPr>
       <w:rPr>
         <w:rFonts w:ascii="Calibri" w:eastAsia="Calibri" w:hAnsi="Calibri" w:cs="Calibri" w:hint="default"/>
@@ -7756,7 +7785,6 @@
       <w:lvlJc w:val="left"/>
       <w:pPr>
         <w:ind w:left="820" w:hanging="339"/>
-        <w:jc w:val="left"/>
       </w:pPr>
       <w:rPr>
         <w:rFonts w:ascii="Calibri" w:eastAsia="Calibri" w:hAnsi="Calibri" w:cs="Calibri" w:hint="default"/>
@@ -7879,7 +7907,6 @@
       <w:lvlJc w:val="left"/>
       <w:pPr>
         <w:ind w:left="323" w:hanging="233"/>
-        <w:jc w:val="left"/>
       </w:pPr>
       <w:rPr>
         <w:rFonts w:ascii="Calibri" w:eastAsia="Calibri" w:hAnsi="Calibri" w:cs="Calibri" w:hint="default"/>
@@ -7901,7 +7928,6 @@
       <w:lvlJc w:val="left"/>
       <w:pPr>
         <w:ind w:left="820" w:hanging="339"/>
-        <w:jc w:val="left"/>
       </w:pPr>
       <w:rPr>
         <w:rFonts w:ascii="Calibri" w:eastAsia="Calibri" w:hAnsi="Calibri" w:cs="Calibri" w:hint="default"/>
@@ -8012,7 +8038,6 @@
       <w:lvlJc w:val="left"/>
       <w:pPr>
         <w:ind w:left="376" w:hanging="233"/>
-        <w:jc w:val="left"/>
       </w:pPr>
       <w:rPr>
         <w:rFonts w:ascii="Calibri" w:eastAsia="Calibri" w:hAnsi="Calibri" w:cs="Calibri" w:hint="default"/>
